--- a/taller10/practice.docx
+++ b/taller10/practice.docx
@@ -365,7 +365,6 @@
         <w:tblCellMar>
           <w:top w:w="8" w:type="dxa"/>
           <w:left w:w="12" w:type="dxa"/>
-          <w:bottom w:w="0" w:type="dxa"/>
           <w:right w:w="82" w:type="dxa"/>
         </w:tblCellMar>
         <w:tblLook w:val="04A0" w:firstRow="1" w:lastRow="0" w:firstColumn="1" w:lastColumn="0" w:noHBand="0" w:noVBand="1"/>
@@ -392,13 +391,20 @@
             <w:pPr>
               <w:spacing w:after="0" w:line="259" w:lineRule="auto"/>
               <w:ind w:left="0" w:firstLine="0"/>
+              <w:jc w:val="center"/>
+              <w:rPr>
+                <w:b/>
+                <w:sz w:val="24"/>
+                <w:szCs w:val="32"/>
+              </w:rPr>
             </w:pPr>
             <w:r>
               <w:rPr>
                 <w:b/>
-                <w:color w:val="FF0000"/>
+                <w:sz w:val="24"/>
+                <w:szCs w:val="32"/>
               </w:rPr>
-              <w:t xml:space="preserve"> </w:t>
+              <w:t>Método de clase estático</w:t>
             </w:r>
           </w:p>
         </w:tc>
@@ -442,13 +448,22 @@
             <w:pPr>
               <w:spacing w:after="0" w:line="259" w:lineRule="auto"/>
               <w:ind w:left="0" w:firstLine="0"/>
+              <w:jc w:val="center"/>
+              <w:rPr>
+                <w:b/>
+                <w:bCs/>
+                <w:sz w:val="24"/>
+                <w:szCs w:val="32"/>
+              </w:rPr>
             </w:pPr>
             <w:r>
               <w:rPr>
                 <w:b/>
-                <w:color w:val="FF0000"/>
+                <w:bCs/>
+                <w:sz w:val="24"/>
+                <w:szCs w:val="32"/>
               </w:rPr>
-              <w:t xml:space="preserve"> </w:t>
+              <w:t>Clase interna</w:t>
             </w:r>
           </w:p>
         </w:tc>
@@ -492,13 +507,22 @@
             <w:pPr>
               <w:spacing w:after="0" w:line="259" w:lineRule="auto"/>
               <w:ind w:left="0" w:firstLine="0"/>
+              <w:jc w:val="center"/>
+              <w:rPr>
+                <w:b/>
+                <w:bCs/>
+                <w:sz w:val="24"/>
+                <w:szCs w:val="32"/>
+              </w:rPr>
             </w:pPr>
             <w:r>
               <w:rPr>
                 <w:b/>
-                <w:color w:val="FF0000"/>
+                <w:bCs/>
+                <w:sz w:val="24"/>
+                <w:szCs w:val="32"/>
               </w:rPr>
-              <w:t xml:space="preserve"> </w:t>
+              <w:t>Variable de clase</w:t>
             </w:r>
           </w:p>
         </w:tc>
@@ -540,15 +564,15 @@
           <w:p>
             <w:pPr>
               <w:spacing w:after="0" w:line="259" w:lineRule="auto"/>
-              <w:ind w:left="210" w:firstLine="0"/>
+              <w:ind w:left="0" w:firstLine="0"/>
+              <w:jc w:val="center"/>
+              <w:rPr>
+                <w:b/>
+                <w:bCs/>
+                <w:sz w:val="24"/>
+                <w:szCs w:val="32"/>
+              </w:rPr>
             </w:pPr>
-            <w:r>
-              <w:rPr>
-                <w:color w:val="000000"/>
-                <w:sz w:val="24"/>
-              </w:rPr>
-              <w:t>estatica</w:t>
-            </w:r>
           </w:p>
         </w:tc>
         <w:tc>
@@ -590,13 +614,22 @@
             <w:pPr>
               <w:spacing w:after="0" w:line="259" w:lineRule="auto"/>
               <w:ind w:left="0" w:firstLine="0"/>
+              <w:jc w:val="center"/>
+              <w:rPr>
+                <w:b/>
+                <w:bCs/>
+                <w:sz w:val="24"/>
+                <w:szCs w:val="32"/>
+              </w:rPr>
             </w:pPr>
             <w:r>
               <w:rPr>
                 <w:b/>
-                <w:color w:val="FF0000"/>
+                <w:bCs/>
+                <w:sz w:val="24"/>
+                <w:szCs w:val="32"/>
               </w:rPr>
-              <w:t xml:space="preserve"> </w:t>
+              <w:t>Static</w:t>
             </w:r>
           </w:p>
         </w:tc>
@@ -639,13 +672,22 @@
             <w:pPr>
               <w:spacing w:after="0" w:line="259" w:lineRule="auto"/>
               <w:ind w:left="0" w:firstLine="0"/>
+              <w:jc w:val="center"/>
+              <w:rPr>
+                <w:b/>
+                <w:bCs/>
+                <w:sz w:val="24"/>
+                <w:szCs w:val="32"/>
+              </w:rPr>
             </w:pPr>
             <w:r>
               <w:rPr>
                 <w:b/>
-                <w:color w:val="FF0000"/>
+                <w:bCs/>
+                <w:sz w:val="24"/>
+                <w:szCs w:val="32"/>
               </w:rPr>
-              <w:t xml:space="preserve"> </w:t>
+              <w:t>Clase anidada</w:t>
             </w:r>
           </w:p>
         </w:tc>
@@ -688,13 +730,22 @@
             <w:pPr>
               <w:spacing w:after="0" w:line="259" w:lineRule="auto"/>
               <w:ind w:left="0" w:firstLine="0"/>
+              <w:jc w:val="center"/>
+              <w:rPr>
+                <w:b/>
+                <w:bCs/>
+                <w:sz w:val="24"/>
+                <w:szCs w:val="32"/>
+              </w:rPr>
             </w:pPr>
             <w:r>
               <w:rPr>
                 <w:b/>
-                <w:color w:val="FF0000"/>
+                <w:bCs/>
+                <w:sz w:val="24"/>
+                <w:szCs w:val="32"/>
               </w:rPr>
-              <w:t xml:space="preserve"> </w:t>
+              <w:t>Clase estática</w:t>
             </w:r>
           </w:p>
         </w:tc>
@@ -737,13 +788,22 @@
             <w:pPr>
               <w:spacing w:after="0" w:line="259" w:lineRule="auto"/>
               <w:ind w:left="0" w:firstLine="0"/>
+              <w:jc w:val="center"/>
+              <w:rPr>
+                <w:b/>
+                <w:bCs/>
+                <w:sz w:val="24"/>
+                <w:szCs w:val="32"/>
+              </w:rPr>
             </w:pPr>
             <w:r>
               <w:rPr>
                 <w:b/>
-                <w:color w:val="FF0000"/>
+                <w:bCs/>
+                <w:sz w:val="24"/>
+                <w:szCs w:val="32"/>
               </w:rPr>
-              <w:t xml:space="preserve"> </w:t>
+              <w:t>Método estático</w:t>
             </w:r>
           </w:p>
         </w:tc>
@@ -786,13 +846,22 @@
             <w:pPr>
               <w:spacing w:after="0" w:line="259" w:lineRule="auto"/>
               <w:ind w:left="0" w:firstLine="0"/>
+              <w:jc w:val="center"/>
+              <w:rPr>
+                <w:b/>
+                <w:bCs/>
+                <w:sz w:val="24"/>
+                <w:szCs w:val="32"/>
+              </w:rPr>
             </w:pPr>
             <w:r>
               <w:rPr>
                 <w:b/>
-                <w:color w:val="FF0000"/>
+                <w:bCs/>
+                <w:sz w:val="24"/>
+                <w:szCs w:val="32"/>
               </w:rPr>
-              <w:t xml:space="preserve"> </w:t>
+              <w:t>Variable estática</w:t>
             </w:r>
           </w:p>
         </w:tc>
@@ -1354,7 +1423,20 @@
         <w:ind w:hanging="360"/>
       </w:pPr>
       <w:r>
-        <w:t xml:space="preserve">Ejecute el programa. Verá que el programa ahora muestra las variables estáticas y de instancia. ix. Actualice el código existente para mostrar también el modelo del coche. </w:t>
+        <w:t>Ejecute el programa. Verá que el programa ahora muestra las variables estáticas y de instancia.</w:t>
+      </w:r>
+    </w:p>
+    <w:p>
+      <w:pPr>
+        <w:numPr>
+          <w:ilvl w:val="1"/>
+          <w:numId w:val="2"/>
+        </w:numPr>
+        <w:spacing w:after="16" w:line="378" w:lineRule="auto"/>
+        <w:ind w:hanging="360"/>
+      </w:pPr>
+      <w:r>
+        <w:t xml:space="preserve">Actualice el código existente para mostrar también el modelo del coche. </w:t>
       </w:r>
     </w:p>
     <w:p>
@@ -1392,7 +1474,20 @@
         <w:ind w:hanging="360"/>
       </w:pPr>
       <w:r>
-        <w:t xml:space="preserve">Visualice el contenido del vehículo en el método main mediante el método toString(). xiii. Agregue un método de salida final que muestre el número total de coches fabricados. </w:t>
+        <w:t>Visualice el contenido del vehículo en el método main mediante el método toString().</w:t>
+      </w:r>
+    </w:p>
+    <w:p>
+      <w:pPr>
+        <w:numPr>
+          <w:ilvl w:val="1"/>
+          <w:numId w:val="3"/>
+        </w:numPr>
+        <w:spacing w:after="0" w:line="378" w:lineRule="auto"/>
+        <w:ind w:hanging="360"/>
+      </w:pPr>
+      <w:r>
+        <w:t xml:space="preserve">Agregue un método de salida final que muestre el número total de coches fabricados. </w:t>
       </w:r>
     </w:p>
     <w:p>
